--- a/6-过程管理/运行记录类文件/060203-可用性计划.docx
+++ b/6-过程管理/运行记录类文件/060203-可用性计划.docx
@@ -822,13 +822,20 @@
               <w:pStyle w:val="8"/>
               <w:spacing w:before="134" w:line="220" w:lineRule="auto"/>
               <w:ind w:left="480"/>
+              <w:rPr>
+                <w:rFonts w:hint="eastAsia" w:eastAsia="宋体"/>
+                <w:lang w:val="en-US" w:eastAsia="zh-CN"/>
+              </w:rPr>
             </w:pPr>
             <w:r>
               <w:rPr>
-                <w:spacing w:val="-5"/>
+                <w:rFonts w:hint="eastAsia" w:eastAsia="宋体"/>
+                <w:lang w:val="en-US" w:eastAsia="zh-CN"/>
               </w:rPr>
-              <w:t>宫海亭</w:t>
+              <w:t>郑永伟</w:t>
             </w:r>
+            <w:bookmarkStart w:id="6" w:name="_GoBack"/>
+            <w:bookmarkEnd w:id="6"/>
           </w:p>
         </w:tc>
         <w:tc>
@@ -2786,8 +2793,6 @@
         </w:rPr>
         <w:t>等。</w:t>
       </w:r>
-      <w:bookmarkStart w:id="6" w:name="_GoBack"/>
-      <w:bookmarkEnd w:id="6"/>
     </w:p>
     <w:p>
       <w:pPr>
@@ -3082,8 +3087,8 @@
     <w:lsdException w:unhideWhenUsed="0" w:uiPriority="0" w:semiHidden="0" w:name="index 7"/>
     <w:lsdException w:unhideWhenUsed="0" w:uiPriority="0" w:semiHidden="0" w:name="index 8"/>
     <w:lsdException w:unhideWhenUsed="0" w:uiPriority="0" w:semiHidden="0" w:name="index 9"/>
-    <w:lsdException w:unhideWhenUsed="0" w:uiPriority="0" w:semiHidden="0" w:name="toc 1"/>
-    <w:lsdException w:unhideWhenUsed="0" w:uiPriority="0" w:semiHidden="0" w:name="toc 2"/>
+    <w:lsdException w:qFormat="1" w:unhideWhenUsed="0" w:uiPriority="0" w:semiHidden="0" w:name="toc 1"/>
+    <w:lsdException w:qFormat="1" w:unhideWhenUsed="0" w:uiPriority="0" w:semiHidden="0" w:name="toc 2"/>
     <w:lsdException w:unhideWhenUsed="0" w:uiPriority="0" w:semiHidden="0" w:name="toc 3"/>
     <w:lsdException w:unhideWhenUsed="0" w:uiPriority="0" w:semiHidden="0" w:name="toc 4"/>
     <w:lsdException w:unhideWhenUsed="0" w:uiPriority="0" w:semiHidden="0" w:name="toc 5"/>
@@ -3166,7 +3171,7 @@
     <w:lsdException w:unhideWhenUsed="0" w:uiPriority="0" w:semiHidden="0" w:name="HTML Sample"/>
     <w:lsdException w:unhideWhenUsed="0" w:uiPriority="0" w:semiHidden="0" w:name="HTML Typewriter"/>
     <w:lsdException w:unhideWhenUsed="0" w:uiPriority="0" w:semiHidden="0" w:name="HTML Variable"/>
-    <w:lsdException w:unhideWhenUsed="0" w:uiPriority="0" w:name="Normal Table"/>
+    <w:lsdException w:qFormat="1" w:unhideWhenUsed="0" w:uiPriority="0" w:name="Normal Table"/>
     <w:lsdException w:unhideWhenUsed="0" w:uiPriority="0" w:semiHidden="0" w:name="annotation subject"/>
     <w:lsdException w:unhideWhenUsed="0" w:uiPriority="0" w:semiHidden="0" w:name="Table Simple 1"/>
     <w:lsdException w:unhideWhenUsed="0" w:uiPriority="0" w:semiHidden="0" w:name="Table Simple 2"/>
@@ -3346,6 +3351,7 @@
   <w:style w:type="table" w:default="1" w:styleId="5">
     <w:name w:val="Normal Table"/>
     <w:semiHidden/>
+    <w:qFormat/>
     <w:uiPriority w:val="0"/>
     <w:tblPr>
       <w:tblCellMar>
@@ -3373,12 +3379,14 @@
     <w:name w:val="toc 1"/>
     <w:basedOn w:val="1"/>
     <w:next w:val="1"/>
+    <w:qFormat/>
     <w:uiPriority w:val="0"/>
   </w:style>
   <w:style w:type="paragraph" w:styleId="4">
     <w:name w:val="toc 2"/>
     <w:basedOn w:val="1"/>
     <w:next w:val="1"/>
+    <w:qFormat/>
     <w:uiPriority w:val="0"/>
     <w:pPr>
       <w:ind w:left="420" w:leftChars="200"/>
